--- a/Studium MW/Aktuelle Trends/Poster Quellen.docx
+++ b/Studium MW/Aktuelle Trends/Poster Quellen.docx
@@ -4,10 +4,7 @@
   <w:body>
     <w:p>
       <w:r>
-        <w:t xml:space="preserve">[1] </w:t>
-      </w:r>
-      <w:r>
-        <w:t xml:space="preserve">David </w:t>
+        <w:t xml:space="preserve">[1] David </w:t>
       </w:r>
       <w:proofErr w:type="spellStart"/>
       <w:r>
@@ -355,315 +352,357 @@
         <w:rPr>
           <w:i/>
         </w:rPr>
-        <w:t>P</w:t>
+        <w:t>Processor</w:t>
+      </w:r>
+      <w:proofErr w:type="spellEnd"/>
+      <w:r>
+        <w:t>, arXiv:1006.4147 [</w:t>
+      </w:r>
+      <w:proofErr w:type="spellStart"/>
+      <w:r>
+        <w:t>quant-ph</w:t>
+      </w:r>
+      <w:proofErr w:type="spellEnd"/>
+      <w:r>
+        <w:t>], 2011</w:t>
+      </w:r>
+    </w:p>
+    <w:p>
+      <w:r>
+        <w:t xml:space="preserve">[6] </w:t>
+      </w:r>
+      <w:r>
+        <w:t xml:space="preserve">SA Harris, VM </w:t>
+      </w:r>
+      <w:proofErr w:type="spellStart"/>
+      <w:r>
+        <w:t>Kendon</w:t>
+      </w:r>
+      <w:proofErr w:type="spellEnd"/>
+      <w:r>
+        <w:t xml:space="preserve">: </w:t>
+      </w:r>
+      <w:r>
+        <w:rPr>
+          <w:i/>
+        </w:rPr>
+        <w:t>Quantum-</w:t>
+      </w:r>
+      <w:proofErr w:type="spellStart"/>
+      <w:r>
+        <w:rPr>
+          <w:i/>
+        </w:rPr>
+        <w:t>assisted</w:t>
+      </w:r>
+      <w:proofErr w:type="spellEnd"/>
+      <w:r>
+        <w:rPr>
+          <w:i/>
+        </w:rPr>
+        <w:t xml:space="preserve"> </w:t>
+      </w:r>
+      <w:proofErr w:type="spellStart"/>
+      <w:r>
+        <w:rPr>
+          <w:i/>
+        </w:rPr>
+        <w:t>biomolecular</w:t>
+      </w:r>
+      <w:proofErr w:type="spellEnd"/>
+      <w:r>
+        <w:rPr>
+          <w:i/>
+        </w:rPr>
+        <w:t xml:space="preserve"> </w:t>
+      </w:r>
+      <w:proofErr w:type="spellStart"/>
+      <w:r>
+        <w:rPr>
+          <w:i/>
+        </w:rPr>
+        <w:t>modelling</w:t>
+      </w:r>
+      <w:proofErr w:type="spellEnd"/>
+      <w:r>
+        <w:t xml:space="preserve">, </w:t>
+      </w:r>
+      <w:proofErr w:type="spellStart"/>
+      <w:r>
+        <w:t>Philosophical</w:t>
+      </w:r>
+      <w:proofErr w:type="spellEnd"/>
+      <w:r>
+        <w:t xml:space="preserve"> Transactions 368, 2010</w:t>
+      </w:r>
+    </w:p>
+    <w:p>
+      <w:r>
+        <w:t xml:space="preserve">[7] </w:t>
+      </w:r>
+      <w:r>
+        <w:t xml:space="preserve">T.H. Johnson, S.R. Clark, D. Jaksch: </w:t>
+      </w:r>
+      <w:proofErr w:type="spellStart"/>
+      <w:r>
+        <w:rPr>
+          <w:i/>
+        </w:rPr>
+        <w:t>What</w:t>
+      </w:r>
+      <w:proofErr w:type="spellEnd"/>
+      <w:r>
+        <w:rPr>
+          <w:i/>
+        </w:rPr>
+        <w:t xml:space="preserve"> </w:t>
+      </w:r>
+      <w:proofErr w:type="spellStart"/>
+      <w:r>
+        <w:rPr>
+          <w:i/>
+        </w:rPr>
+        <w:t>is</w:t>
+      </w:r>
+      <w:proofErr w:type="spellEnd"/>
+      <w:r>
+        <w:rPr>
+          <w:i/>
+        </w:rPr>
+        <w:t xml:space="preserve"> a </w:t>
+      </w:r>
+      <w:proofErr w:type="spellStart"/>
+      <w:r>
+        <w:rPr>
+          <w:i/>
+        </w:rPr>
+        <w:t>quantum</w:t>
+      </w:r>
+      <w:proofErr w:type="spellEnd"/>
+      <w:r>
+        <w:rPr>
+          <w:i/>
+        </w:rPr>
+        <w:t xml:space="preserve"> </w:t>
+      </w:r>
+      <w:proofErr w:type="spellStart"/>
+      <w:r>
+        <w:rPr>
+          <w:i/>
+        </w:rPr>
+        <w:t>simulator</w:t>
+      </w:r>
+      <w:proofErr w:type="spellEnd"/>
+      <w:r>
+        <w:rPr>
+          <w:i/>
+        </w:rPr>
+        <w:t>?</w:t>
+      </w:r>
+      <w:r>
+        <w:t xml:space="preserve">,  EPJ Quantum </w:t>
+      </w:r>
+      <w:proofErr w:type="spellStart"/>
+      <w:r>
+        <w:t>Technol</w:t>
+      </w:r>
+      <w:proofErr w:type="spellEnd"/>
+      <w:r>
+        <w:t>. 1: 10</w:t>
+      </w:r>
+      <w:r>
+        <w:t>, 2014</w:t>
+      </w:r>
+    </w:p>
+    <w:p>
+      <w:r>
+        <w:t xml:space="preserve">[8] </w:t>
+      </w:r>
+      <w:r>
+        <w:t>Niklas Johansson, Jan-</w:t>
+      </w:r>
+      <w:proofErr w:type="spellStart"/>
+      <w:r>
+        <w:t>Åke</w:t>
+      </w:r>
+      <w:proofErr w:type="spellEnd"/>
+      <w:r>
+        <w:t xml:space="preserve"> La</w:t>
+      </w:r>
+      <w:r>
+        <w:t xml:space="preserve">rsson: </w:t>
+      </w:r>
+      <w:proofErr w:type="spellStart"/>
+      <w:r>
+        <w:rPr>
+          <w:i/>
+        </w:rPr>
+        <w:t>Realization</w:t>
+      </w:r>
+      <w:proofErr w:type="spellEnd"/>
+      <w:r>
+        <w:rPr>
+          <w:i/>
+        </w:rPr>
+        <w:t xml:space="preserve"> </w:t>
+      </w:r>
+      <w:proofErr w:type="spellStart"/>
+      <w:r>
+        <w:rPr>
+          <w:i/>
+        </w:rPr>
+        <w:t>of</w:t>
+      </w:r>
+      <w:proofErr w:type="spellEnd"/>
+      <w:r>
+        <w:rPr>
+          <w:i/>
+        </w:rPr>
+        <w:t xml:space="preserve"> </w:t>
+      </w:r>
+      <w:proofErr w:type="spellStart"/>
+      <w:r>
+        <w:rPr>
+          <w:i/>
+        </w:rPr>
+        <w:t>Shor's</w:t>
+      </w:r>
+      <w:proofErr w:type="spellEnd"/>
+      <w:r>
+        <w:rPr>
+          <w:i/>
+        </w:rPr>
+        <w:t xml:space="preserve"> </w:t>
+      </w:r>
+      <w:proofErr w:type="spellStart"/>
+      <w:r>
+        <w:rPr>
+          <w:i/>
+        </w:rPr>
+        <w:t>Algorithm</w:t>
+      </w:r>
+      <w:proofErr w:type="spellEnd"/>
+      <w:r>
+        <w:rPr>
+          <w:i/>
+        </w:rPr>
+        <w:t xml:space="preserve"> at </w:t>
+      </w:r>
+      <w:proofErr w:type="spellStart"/>
+      <w:r>
+        <w:rPr>
+          <w:i/>
+        </w:rPr>
+        <w:t>Room</w:t>
+      </w:r>
+      <w:proofErr w:type="spellEnd"/>
+      <w:r>
+        <w:rPr>
+          <w:i/>
+        </w:rPr>
+        <w:t xml:space="preserve"> </w:t>
+      </w:r>
+      <w:proofErr w:type="spellStart"/>
+      <w:r>
+        <w:rPr>
+          <w:i/>
+        </w:rPr>
+        <w:t>Temperature</w:t>
+      </w:r>
+      <w:proofErr w:type="spellEnd"/>
+      <w:r>
+        <w:t xml:space="preserve">, </w:t>
+      </w:r>
+      <w:proofErr w:type="spellStart"/>
+      <w:r>
+        <w:t>arXiv</w:t>
+      </w:r>
+      <w:proofErr w:type="spellEnd"/>
+      <w:r>
+        <w:t>: 1706.03215 [</w:t>
+      </w:r>
+      <w:proofErr w:type="spellStart"/>
+      <w:r>
+        <w:t>quant-ph</w:t>
+      </w:r>
+      <w:proofErr w:type="spellEnd"/>
+      <w:r>
+        <w:t>], 2017</w:t>
+      </w:r>
+    </w:p>
+    <w:p>
+      <w:r>
+        <w:t xml:space="preserve">[9] A. </w:t>
+      </w:r>
+      <w:proofErr w:type="spellStart"/>
+      <w:r>
+        <w:t>Trabesinger</w:t>
+      </w:r>
+      <w:proofErr w:type="spellEnd"/>
+      <w:r>
+        <w:t xml:space="preserve">: </w:t>
+      </w:r>
+      <w:r>
+        <w:rPr>
+          <w:i/>
+        </w:rPr>
+        <w:t xml:space="preserve">Quantum </w:t>
+      </w:r>
+      <w:proofErr w:type="spellStart"/>
+      <w:r>
+        <w:rPr>
+          <w:i/>
+        </w:rPr>
+        <w:t>leaps</w:t>
+      </w:r>
+      <w:proofErr w:type="spellEnd"/>
+      <w:r>
+        <w:rPr>
+          <w:i/>
+        </w:rPr>
+        <w:t xml:space="preserve">, </w:t>
+      </w:r>
+      <w:proofErr w:type="spellStart"/>
+      <w:r>
+        <w:rPr>
+          <w:i/>
+        </w:rPr>
+        <w:t>bit</w:t>
+      </w:r>
+      <w:proofErr w:type="spellEnd"/>
+      <w:r>
+        <w:rPr>
+          <w:i/>
+        </w:rPr>
+        <w:t xml:space="preserve"> </w:t>
+      </w:r>
+      <w:proofErr w:type="spellStart"/>
+      <w:r>
+        <w:rPr>
+          <w:i/>
+        </w:rPr>
+        <w:t>by</w:t>
+      </w:r>
+      <w:proofErr w:type="spellEnd"/>
+      <w:r>
+        <w:rPr>
+          <w:i/>
+        </w:rPr>
+        <w:t xml:space="preserve"> </w:t>
+      </w:r>
+      <w:proofErr w:type="spellStart"/>
+      <w:r>
+        <w:rPr>
+          <w:i/>
+        </w:rPr>
+        <w:t>bit</w:t>
+      </w:r>
+      <w:proofErr w:type="spellEnd"/>
+      <w:r>
+        <w:t>, Nature 543, 2017</w:t>
       </w:r>
       <w:bookmarkStart w:id="0" w:name="_GoBack"/>
       <w:bookmarkEnd w:id="0"/>
-      <w:r>
-        <w:rPr>
-          <w:i/>
-        </w:rPr>
-        <w:t>rocessor</w:t>
-      </w:r>
-      <w:proofErr w:type="spellEnd"/>
-      <w:r>
-        <w:t>, arXiv:1006.4147 [</w:t>
-      </w:r>
-      <w:proofErr w:type="spellStart"/>
-      <w:r>
-        <w:t>quant-ph</w:t>
-      </w:r>
-      <w:proofErr w:type="spellEnd"/>
-      <w:r>
-        <w:t>], 2011</w:t>
-      </w:r>
-    </w:p>
-    <w:p>
-      <w:r>
-        <w:t xml:space="preserve">[6] </w:t>
-      </w:r>
-      <w:r>
-        <w:t xml:space="preserve">SA Harris, VM </w:t>
-      </w:r>
-      <w:proofErr w:type="spellStart"/>
-      <w:r>
-        <w:t>Kendon</w:t>
-      </w:r>
-      <w:proofErr w:type="spellEnd"/>
-      <w:r>
-        <w:t xml:space="preserve">: </w:t>
-      </w:r>
-      <w:r>
-        <w:rPr>
-          <w:i/>
-        </w:rPr>
-        <w:t>Quantum-</w:t>
-      </w:r>
-      <w:proofErr w:type="spellStart"/>
-      <w:r>
-        <w:rPr>
-          <w:i/>
-        </w:rPr>
-        <w:t>assisted</w:t>
-      </w:r>
-      <w:proofErr w:type="spellEnd"/>
-      <w:r>
-        <w:rPr>
-          <w:i/>
-        </w:rPr>
-        <w:t xml:space="preserve"> </w:t>
-      </w:r>
-      <w:proofErr w:type="spellStart"/>
-      <w:r>
-        <w:rPr>
-          <w:i/>
-        </w:rPr>
-        <w:t>biomolecular</w:t>
-      </w:r>
-      <w:proofErr w:type="spellEnd"/>
-      <w:r>
-        <w:rPr>
-          <w:i/>
-        </w:rPr>
-        <w:t xml:space="preserve"> </w:t>
-      </w:r>
-      <w:proofErr w:type="spellStart"/>
-      <w:r>
-        <w:rPr>
-          <w:i/>
-        </w:rPr>
-        <w:t>modelling</w:t>
-      </w:r>
-      <w:proofErr w:type="spellEnd"/>
-      <w:r>
-        <w:t xml:space="preserve">, </w:t>
-      </w:r>
-      <w:proofErr w:type="spellStart"/>
-      <w:r>
-        <w:t>Philosophical</w:t>
-      </w:r>
-      <w:proofErr w:type="spellEnd"/>
-      <w:r>
-        <w:t xml:space="preserve"> Transactions 368, 2010</w:t>
-      </w:r>
-    </w:p>
-    <w:p>
-      <w:r>
-        <w:t xml:space="preserve">[7] </w:t>
-      </w:r>
-      <w:r>
-        <w:t>T.H.</w:t>
-      </w:r>
-      <w:r>
-        <w:t xml:space="preserve"> </w:t>
-      </w:r>
-      <w:r>
-        <w:t>Johnso</w:t>
-      </w:r>
-      <w:r>
-        <w:t xml:space="preserve">n, </w:t>
-      </w:r>
-      <w:r>
-        <w:t>S.R.</w:t>
-      </w:r>
-      <w:r>
-        <w:t xml:space="preserve"> Clark, D. Jaksch: </w:t>
-      </w:r>
-      <w:proofErr w:type="spellStart"/>
-      <w:r>
-        <w:rPr>
-          <w:i/>
-        </w:rPr>
-        <w:t>What</w:t>
-      </w:r>
-      <w:proofErr w:type="spellEnd"/>
-      <w:r>
-        <w:rPr>
-          <w:i/>
-        </w:rPr>
-        <w:t xml:space="preserve"> </w:t>
-      </w:r>
-      <w:proofErr w:type="spellStart"/>
-      <w:r>
-        <w:rPr>
-          <w:i/>
-        </w:rPr>
-        <w:t>is</w:t>
-      </w:r>
-      <w:proofErr w:type="spellEnd"/>
-      <w:r>
-        <w:rPr>
-          <w:i/>
-        </w:rPr>
-        <w:t xml:space="preserve"> a </w:t>
-      </w:r>
-      <w:proofErr w:type="spellStart"/>
-      <w:r>
-        <w:rPr>
-          <w:i/>
-        </w:rPr>
-        <w:t>quantum</w:t>
-      </w:r>
-      <w:proofErr w:type="spellEnd"/>
-      <w:r>
-        <w:rPr>
-          <w:i/>
-        </w:rPr>
-        <w:t xml:space="preserve"> </w:t>
-      </w:r>
-      <w:proofErr w:type="spellStart"/>
-      <w:r>
-        <w:rPr>
-          <w:i/>
-        </w:rPr>
-        <w:t>simulator</w:t>
-      </w:r>
-      <w:proofErr w:type="spellEnd"/>
-      <w:r>
-        <w:rPr>
-          <w:i/>
-        </w:rPr>
-        <w:t>?</w:t>
-      </w:r>
-      <w:r>
-        <w:t>,</w:t>
-      </w:r>
-      <w:r>
-        <w:t xml:space="preserve"> </w:t>
-      </w:r>
-      <w:r>
-        <w:t xml:space="preserve"> </w:t>
-      </w:r>
-      <w:r>
-        <w:t xml:space="preserve">EPJ Quantum </w:t>
-      </w:r>
-      <w:proofErr w:type="spellStart"/>
-      <w:r>
-        <w:t>Technol</w:t>
-      </w:r>
-      <w:proofErr w:type="spellEnd"/>
-      <w:r>
-        <w:t>. 1: 10</w:t>
-      </w:r>
-      <w:r>
-        <w:t>, 2014</w:t>
-      </w:r>
-    </w:p>
-    <w:p>
-      <w:r>
-        <w:t xml:space="preserve">[8] </w:t>
-      </w:r>
-      <w:r>
-        <w:t>Niklas Johansson, Jan-</w:t>
-      </w:r>
-      <w:proofErr w:type="spellStart"/>
-      <w:r>
-        <w:t>Åke</w:t>
-      </w:r>
-      <w:proofErr w:type="spellEnd"/>
-      <w:r>
-        <w:t xml:space="preserve"> La</w:t>
-      </w:r>
-      <w:r>
-        <w:t xml:space="preserve">rsson: </w:t>
-      </w:r>
-      <w:proofErr w:type="spellStart"/>
-      <w:r>
-        <w:rPr>
-          <w:i/>
-        </w:rPr>
-        <w:t>Realization</w:t>
-      </w:r>
-      <w:proofErr w:type="spellEnd"/>
-      <w:r>
-        <w:rPr>
-          <w:i/>
-        </w:rPr>
-        <w:t xml:space="preserve"> </w:t>
-      </w:r>
-      <w:proofErr w:type="spellStart"/>
-      <w:r>
-        <w:rPr>
-          <w:i/>
-        </w:rPr>
-        <w:t>of</w:t>
-      </w:r>
-      <w:proofErr w:type="spellEnd"/>
-      <w:r>
-        <w:rPr>
-          <w:i/>
-        </w:rPr>
-        <w:t xml:space="preserve"> </w:t>
-      </w:r>
-      <w:proofErr w:type="spellStart"/>
-      <w:r>
-        <w:rPr>
-          <w:i/>
-        </w:rPr>
-        <w:t>Shor's</w:t>
-      </w:r>
-      <w:proofErr w:type="spellEnd"/>
-      <w:r>
-        <w:rPr>
-          <w:i/>
-        </w:rPr>
-        <w:t xml:space="preserve"> </w:t>
-      </w:r>
-      <w:proofErr w:type="spellStart"/>
-      <w:r>
-        <w:rPr>
-          <w:i/>
-        </w:rPr>
-        <w:t>Algorithm</w:t>
-      </w:r>
-      <w:proofErr w:type="spellEnd"/>
-      <w:r>
-        <w:rPr>
-          <w:i/>
-        </w:rPr>
-        <w:t xml:space="preserve"> at </w:t>
-      </w:r>
-      <w:proofErr w:type="spellStart"/>
-      <w:r>
-        <w:rPr>
-          <w:i/>
-        </w:rPr>
-        <w:t>Room</w:t>
-      </w:r>
-      <w:proofErr w:type="spellEnd"/>
-      <w:r>
-        <w:rPr>
-          <w:i/>
-        </w:rPr>
-        <w:t xml:space="preserve"> </w:t>
-      </w:r>
-      <w:proofErr w:type="spellStart"/>
-      <w:r>
-        <w:rPr>
-          <w:i/>
-        </w:rPr>
-        <w:t>Temperature</w:t>
-      </w:r>
-      <w:proofErr w:type="spellEnd"/>
-      <w:r>
-        <w:t xml:space="preserve">, </w:t>
-      </w:r>
-      <w:proofErr w:type="spellStart"/>
-      <w:r>
-        <w:t>arXiv</w:t>
-      </w:r>
-      <w:proofErr w:type="spellEnd"/>
-      <w:r>
-        <w:t>: 1706.03215 [</w:t>
-      </w:r>
-      <w:proofErr w:type="spellStart"/>
-      <w:r>
-        <w:t>quant-ph</w:t>
-      </w:r>
-      <w:proofErr w:type="spellEnd"/>
-      <w:r>
-        <w:t>], 2017</w:t>
-      </w:r>
     </w:p>
     <w:sectPr>
       <w:pgSz w:w="11906" w:h="16838"/>
@@ -838,6 +877,7 @@
   <w:style w:type="character" w:default="1" w:styleId="Absatz-Standardschriftart">
     <w:name w:val="Default Paragraph Font"/>
     <w:uiPriority w:val="1"/>
+    <w:semiHidden/>
     <w:unhideWhenUsed/>
   </w:style>
   <w:style w:type="table" w:default="1" w:styleId="NormaleTabelle">
@@ -1043,6 +1083,7 @@
   <w:style w:type="character" w:default="1" w:styleId="Absatz-Standardschriftart">
     <w:name w:val="Default Paragraph Font"/>
     <w:uiPriority w:val="1"/>
+    <w:semiHidden/>
     <w:unhideWhenUsed/>
   </w:style>
   <w:style w:type="table" w:default="1" w:styleId="NormaleTabelle">
